--- a/documents/Documents (1).docx
+++ b/documents/Documents (1).docx
@@ -6827,8 +6827,6 @@
       <w:r>
         <w:t>â</w:t>
       </w:r>
-      <w:bookmarkStart w:id="0" w:name="_GoBack"/>
-      <w:bookmarkEnd w:id="0"/>
       <w:r>
         <w:t xml:space="preserve">n, chúng em </w:t>
       </w:r>
@@ -7040,6 +7038,40 @@
           <w:noProof/>
         </w:rPr>
         <w:t>Demo chương trình</w:t>
+      </w:r>
+    </w:p>
+    <w:p>
+      <w:pPr>
+        <w:rPr>
+          <w:noProof/>
+        </w:rPr>
+      </w:pPr>
+      <w:r>
+        <w:rPr>
+          <w:noProof/>
+        </w:rPr>
+        <w:t>Ở phần demo này, để giúp tốc độ chương trình chạy nhanh, mà vẫn có độ chính xác tốt,  chúng em sẽ sử dụng hình ảnh đầu vào với kích thước là 128 x 128.</w:t>
+      </w:r>
+    </w:p>
+    <w:p>
+      <w:pPr>
+        <w:rPr>
+          <w:noProof/>
+        </w:rPr>
+      </w:pPr>
+      <w:r>
+        <w:rPr>
+          <w:noProof/>
+        </w:rPr>
+        <w:t xml:space="preserve">Do kích thước ảnh khá nhỏ nên chúng e sẽ chia thành các cells là 8 x 8 để đảm bảo có cell đó  có chứa thông tin, </w:t>
+      </w:r>
+      <w:bookmarkStart w:id="0" w:name="_GoBack"/>
+      <w:bookmarkEnd w:id="0"/>
+      <w:r>
+        <w:rPr>
+          <w:noProof/>
+        </w:rPr>
+        <w:t xml:space="preserve"> đặc trưng của vật.</w:t>
       </w:r>
     </w:p>
     <w:p>
@@ -7118,7 +7150,7 @@
           <w:rPr>
             <w:noProof/>
           </w:rPr>
-          <w:t>14</w:t>
+          <w:t>15</w:t>
         </w:r>
         <w:r>
           <w:rPr>
@@ -10118,7 +10150,7 @@
   <a:extraClrSchemeLst/>
   <a:extLst>
     <a:ext uri="{05A4C25C-085E-4340-85A3-A5531E510DB2}">
-      <thm15:themeFamily xmlns="" xmlns:thm15="http://schemas.microsoft.com/office/thememl/2012/main" name="Office Theme" id="{62F939B6-93AF-4DB8-9C6B-D6C7DFDC589F}" vid="{4A3C46E8-61CC-4603-A589-7422A47A8E4A}"/>
+      <thm15:themeFamily xmlns:thm15="http://schemas.microsoft.com/office/thememl/2012/main" xmlns="" name="Office Theme" id="{62F939B6-93AF-4DB8-9C6B-D6C7DFDC589F}" vid="{4A3C46E8-61CC-4603-A589-7422A47A8E4A}"/>
     </a:ext>
   </a:extLst>
 </a:theme>
@@ -10129,7 +10161,7 @@
 </file>
 
 <file path=customXml/itemProps1.xml><?xml version="1.0" encoding="utf-8"?>
-<ds:datastoreItem xmlns:ds="http://schemas.openxmlformats.org/officeDocument/2006/customXml" ds:itemID="{CA13488C-ECC0-4F34-8B79-CA343744DCFF}">
+<ds:datastoreItem xmlns:ds="http://schemas.openxmlformats.org/officeDocument/2006/customXml" ds:itemID="{BD65AD33-7427-418A-BD54-3F610F74C202}">
   <ds:schemaRefs>
     <ds:schemaRef ds:uri="http://schemas.openxmlformats.org/officeDocument/2006/bibliography"/>
   </ds:schemaRefs>
